--- a/Tugas_Praktikum_RPL_Lanjut/Tugas5/Tugas_5__Praktikum_Rpl_Lanjut.docx
+++ b/Tugas_Praktikum_RPL_Lanjut/Tugas5/Tugas_5__Praktikum_Rpl_Lanjut.docx
@@ -3,54 +3,135 @@
 <w:document xmlns:wpc="http://schemas.microsoft.com/office/word/2010/wordprocessingCanvas" xmlns:mc="http://schemas.openxmlformats.org/markup-compatibility/2006" xmlns:o="urn:schemas-microsoft-com:office:office" xmlns:r="http://schemas.openxmlformats.org/officeDocument/2006/relationships" xmlns:m="http://schemas.openxmlformats.org/officeDocument/2006/math" xmlns:v="urn:schemas-microsoft-com:vml" xmlns:wp14="http://schemas.microsoft.com/office/word/2010/wordprocessingDrawing" xmlns:wp="http://schemas.openxmlformats.org/drawingml/2006/wordprocessingDrawing" xmlns:w10="urn:schemas-microsoft-com:office:word" xmlns:w="http://schemas.openxmlformats.org/wordprocessingml/2006/main" xmlns:w14="http://schemas.microsoft.com/office/word/2010/wordml" xmlns:w15="http://schemas.microsoft.com/office/word/2012/wordml" xmlns:wpg="http://schemas.microsoft.com/office/word/2010/wordprocessingGroup" xmlns:wpi="http://schemas.microsoft.com/office/word/2010/wordprocessingInk" xmlns:wne="http://schemas.microsoft.com/office/word/2006/wordml" xmlns:wps="http://schemas.microsoft.com/office/word/2010/wordprocessingShape" mc:Ignorable="w14 w15 wp14">
   <w:body>
     <w:p>
+      <w:pPr>
+        <w:rPr>
+          <w:rFonts w:ascii="Times New Roman" w:hAnsi="Times New Roman" w:cs="Times New Roman"/>
+          <w:sz w:val="28"/>
+          <w:szCs w:val="28"/>
+        </w:rPr>
+      </w:pPr>
+      <w:bookmarkStart w:id="0" w:name="_GoBack"/>
       <w:proofErr w:type="spellStart"/>
       <w:r>
+        <w:rPr>
+          <w:rFonts w:ascii="Times New Roman" w:hAnsi="Times New Roman" w:cs="Times New Roman"/>
+          <w:sz w:val="28"/>
+          <w:szCs w:val="28"/>
+        </w:rPr>
         <w:t>Tugas</w:t>
       </w:r>
       <w:proofErr w:type="spellEnd"/>
       <w:r>
+        <w:rPr>
+          <w:rFonts w:ascii="Times New Roman" w:hAnsi="Times New Roman" w:cs="Times New Roman"/>
+          <w:sz w:val="28"/>
+          <w:szCs w:val="28"/>
+        </w:rPr>
         <w:t xml:space="preserve"> 5 </w:t>
       </w:r>
       <w:proofErr w:type="spellStart"/>
       <w:r>
+        <w:rPr>
+          <w:rFonts w:ascii="Times New Roman" w:hAnsi="Times New Roman" w:cs="Times New Roman"/>
+          <w:sz w:val="28"/>
+          <w:szCs w:val="28"/>
+        </w:rPr>
         <w:t>Praktikum</w:t>
       </w:r>
       <w:proofErr w:type="spellEnd"/>
       <w:r>
+        <w:rPr>
+          <w:rFonts w:ascii="Times New Roman" w:hAnsi="Times New Roman" w:cs="Times New Roman"/>
+          <w:sz w:val="28"/>
+          <w:szCs w:val="28"/>
+        </w:rPr>
         <w:t xml:space="preserve"> RPL </w:t>
       </w:r>
       <w:proofErr w:type="spellStart"/>
       <w:r>
+        <w:rPr>
+          <w:rFonts w:ascii="Times New Roman" w:hAnsi="Times New Roman" w:cs="Times New Roman"/>
+          <w:sz w:val="28"/>
+          <w:szCs w:val="28"/>
+        </w:rPr>
         <w:t>Lanjut</w:t>
       </w:r>
       <w:proofErr w:type="spellEnd"/>
     </w:p>
     <w:p>
-      <w:r>
+      <w:pPr>
+        <w:rPr>
+          <w:rFonts w:ascii="Times New Roman" w:hAnsi="Times New Roman" w:cs="Times New Roman"/>
+          <w:sz w:val="28"/>
+          <w:szCs w:val="28"/>
+        </w:rPr>
+      </w:pPr>
+      <w:r>
+        <w:rPr>
+          <w:rFonts w:ascii="Times New Roman" w:hAnsi="Times New Roman" w:cs="Times New Roman"/>
+          <w:sz w:val="28"/>
+          <w:szCs w:val="28"/>
+        </w:rPr>
         <w:t xml:space="preserve">Ahmad </w:t>
       </w:r>
       <w:proofErr w:type="spellStart"/>
       <w:proofErr w:type="gramStart"/>
       <w:r>
+        <w:rPr>
+          <w:rFonts w:ascii="Times New Roman" w:hAnsi="Times New Roman" w:cs="Times New Roman"/>
+          <w:sz w:val="28"/>
+          <w:szCs w:val="28"/>
+        </w:rPr>
         <w:t>Ramdhani</w:t>
       </w:r>
       <w:proofErr w:type="spellEnd"/>
       <w:r>
+        <w:rPr>
+          <w:rFonts w:ascii="Times New Roman" w:hAnsi="Times New Roman" w:cs="Times New Roman"/>
+          <w:sz w:val="28"/>
+          <w:szCs w:val="28"/>
+        </w:rPr>
         <w:t xml:space="preserve"> ,1147050012</w:t>
       </w:r>
       <w:proofErr w:type="gramEnd"/>
     </w:p>
-    <w:p/>
     <w:p>
+      <w:pPr>
+        <w:rPr>
+          <w:rFonts w:ascii="Times New Roman" w:hAnsi="Times New Roman" w:cs="Times New Roman"/>
+          <w:sz w:val="28"/>
+          <w:szCs w:val="28"/>
+        </w:rPr>
+      </w:pPr>
+    </w:p>
+    <w:p>
+      <w:pPr>
+        <w:rPr>
+          <w:rFonts w:ascii="Times New Roman" w:hAnsi="Times New Roman" w:cs="Times New Roman"/>
+          <w:sz w:val="28"/>
+          <w:szCs w:val="28"/>
+        </w:rPr>
+      </w:pPr>
       <w:proofErr w:type="spellStart"/>
       <w:r>
+        <w:rPr>
+          <w:rFonts w:ascii="Times New Roman" w:hAnsi="Times New Roman" w:cs="Times New Roman"/>
+          <w:sz w:val="28"/>
+          <w:szCs w:val="28"/>
+        </w:rPr>
         <w:t>Kls</w:t>
       </w:r>
       <w:proofErr w:type="spellEnd"/>
       <w:r>
+        <w:rPr>
+          <w:rFonts w:ascii="Times New Roman" w:hAnsi="Times New Roman" w:cs="Times New Roman"/>
+          <w:sz w:val="28"/>
+          <w:szCs w:val="28"/>
+        </w:rPr>
         <w:t xml:space="preserve"> B</w:t>
       </w:r>
     </w:p>
+    <w:bookmarkEnd w:id="0"/>
     <w:p>
       <w:r>
         <w:rPr>
@@ -105,8 +186,6 @@
           </wp:inline>
         </w:drawing>
       </w:r>
-      <w:bookmarkStart w:id="0" w:name="_GoBack"/>
-      <w:bookmarkEnd w:id="0"/>
     </w:p>
     <w:sectPr>
       <w:pgSz w:w="12240" w:h="15840"/>
